--- a/Documentación/ITERACIONES/ITERACION III/INSUMOS-HERRAMIENTAS/Generar Aviso de Vencimiento de Herramientas.docx
+++ b/Documentación/ITERACIONES/ITERACION III/INSUMOS-HERRAMIENTAS/Generar Aviso de Vencimiento de Herramientas.docx
@@ -23,15 +23,11 @@
         <w:tblLook w:val="00AF"/>
       </w:tblPr>
       <w:tblGrid>
-        <w:gridCol w:w="1073"/>
-        <w:gridCol w:w="746"/>
-        <w:gridCol w:w="328"/>
-        <w:gridCol w:w="2258"/>
+        <w:gridCol w:w="1819"/>
+        <w:gridCol w:w="2586"/>
         <w:gridCol w:w="671"/>
-        <w:gridCol w:w="491"/>
-        <w:gridCol w:w="1496"/>
-        <w:gridCol w:w="1024"/>
-        <w:gridCol w:w="2068"/>
+        <w:gridCol w:w="1987"/>
+        <w:gridCol w:w="3092"/>
       </w:tblGrid>
       <w:tr>
         <w:trPr>
@@ -43,7 +39,7 @@
         <w:tc>
           <w:tcPr>
             <w:tcW w:w="10075" w:type="dxa"/>
-            <w:gridSpan w:val="9"/>
+            <w:gridSpan w:val="5"/>
             <w:shd w:val="clear" w:color="auto" w:fill="auto"/>
             <w:vAlign w:val="center"/>
           </w:tcPr>
@@ -70,13 +66,13 @@
               <w:rPr>
                 <w:rFonts w:ascii="Calibri" w:hAnsi="Calibri" w:cs="Calibri"/>
               </w:rPr>
-              <w:t xml:space="preserve"> Mantenimiento </w:t>
-            </w:r>
-            <w:r>
-              <w:rPr>
-                <w:rFonts w:ascii="Calibri" w:hAnsi="Calibri" w:cs="Calibri"/>
-              </w:rPr>
-              <w:t>Preventivo</w:t>
+              <w:t xml:space="preserve"> </w:t>
+            </w:r>
+            <w:r>
+              <w:rPr>
+                <w:rFonts w:ascii="Calibri" w:hAnsi="Calibri" w:cs="Calibri"/>
+              </w:rPr>
+              <w:t>Insumo/Herramientas</w:t>
             </w:r>
           </w:p>
         </w:tc>
@@ -91,7 +87,7 @@
         <w:tc>
           <w:tcPr>
             <w:tcW w:w="7003" w:type="dxa"/>
-            <w:gridSpan w:val="7"/>
+            <w:gridSpan w:val="4"/>
             <w:shd w:val="clear" w:color="auto" w:fill="C0C0C0"/>
             <w:vAlign w:val="center"/>
           </w:tcPr>
@@ -161,7 +157,6 @@
         <w:tc>
           <w:tcPr>
             <w:tcW w:w="3032" w:type="dxa"/>
-            <w:gridSpan w:val="2"/>
             <w:shd w:val="clear" w:color="auto" w:fill="C0C0C0"/>
             <w:vAlign w:val="center"/>
           </w:tcPr>
@@ -217,7 +212,7 @@
         <w:tc>
           <w:tcPr>
             <w:tcW w:w="10075" w:type="dxa"/>
-            <w:gridSpan w:val="9"/>
+            <w:gridSpan w:val="5"/>
             <w:vAlign w:val="center"/>
           </w:tcPr>
           <w:p>
@@ -373,7 +368,7 @@
         <w:tc>
           <w:tcPr>
             <w:tcW w:w="5016" w:type="dxa"/>
-            <w:gridSpan w:val="5"/>
+            <w:gridSpan w:val="3"/>
             <w:vAlign w:val="center"/>
           </w:tcPr>
           <w:p>
@@ -482,7 +477,7 @@
         <w:tc>
           <w:tcPr>
             <w:tcW w:w="5019" w:type="dxa"/>
-            <w:gridSpan w:val="4"/>
+            <w:gridSpan w:val="2"/>
             <w:vAlign w:val="center"/>
           </w:tcPr>
           <w:p>
@@ -598,7 +593,7 @@
         <w:tc>
           <w:tcPr>
             <w:tcW w:w="10075" w:type="dxa"/>
-            <w:gridSpan w:val="9"/>
+            <w:gridSpan w:val="5"/>
             <w:vAlign w:val="center"/>
           </w:tcPr>
           <w:p>
@@ -832,7 +827,7 @@
         <w:tc>
           <w:tcPr>
             <w:tcW w:w="4345" w:type="dxa"/>
-            <w:gridSpan w:val="4"/>
+            <w:gridSpan w:val="2"/>
             <w:vAlign w:val="center"/>
           </w:tcPr>
           <w:p>
@@ -861,7 +856,6 @@
             <w:r>
               <w:rPr>
                 <w:rFonts w:ascii="Calibri" w:hAnsi="Calibri" w:cs="Calibri"/>
-                <w:highlight w:val="yellow"/>
               </w:rPr>
               <w:t>Jefe Técnico de Redes (JTR)</w:t>
             </w:r>
@@ -870,7 +864,7 @@
         <w:tc>
           <w:tcPr>
             <w:tcW w:w="5690" w:type="dxa"/>
-            <w:gridSpan w:val="5"/>
+            <w:gridSpan w:val="3"/>
             <w:vAlign w:val="center"/>
           </w:tcPr>
           <w:p>
@@ -908,7 +902,7 @@
         <w:tc>
           <w:tcPr>
             <w:tcW w:w="10075" w:type="dxa"/>
-            <w:gridSpan w:val="9"/>
+            <w:gridSpan w:val="5"/>
             <w:vAlign w:val="center"/>
           </w:tcPr>
           <w:p>
@@ -1024,7 +1018,7 @@
         <w:tc>
           <w:tcPr>
             <w:tcW w:w="10075" w:type="dxa"/>
-            <w:gridSpan w:val="9"/>
+            <w:gridSpan w:val="5"/>
             <w:vAlign w:val="center"/>
           </w:tcPr>
           <w:p>
@@ -1081,7 +1075,7 @@
         <w:tc>
           <w:tcPr>
             <w:tcW w:w="10075" w:type="dxa"/>
-            <w:gridSpan w:val="9"/>
+            <w:gridSpan w:val="5"/>
             <w:vAlign w:val="center"/>
           </w:tcPr>
           <w:p>
@@ -1126,7 +1120,6 @@
         <w:tc>
           <w:tcPr>
             <w:tcW w:w="1759" w:type="dxa"/>
-            <w:gridSpan w:val="2"/>
             <w:vMerge w:val="restart"/>
             <w:vAlign w:val="center"/>
           </w:tcPr>
@@ -1168,7 +1161,7 @@
         <w:tc>
           <w:tcPr>
             <w:tcW w:w="8276" w:type="dxa"/>
-            <w:gridSpan w:val="7"/>
+            <w:gridSpan w:val="4"/>
             <w:vAlign w:val="center"/>
           </w:tcPr>
           <w:p>
@@ -1237,7 +1230,6 @@
         <w:tc>
           <w:tcPr>
             <w:tcW w:w="1759" w:type="dxa"/>
-            <w:gridSpan w:val="2"/>
             <w:vMerge/>
             <w:vAlign w:val="center"/>
           </w:tcPr>
@@ -1257,7 +1249,7 @@
         <w:tc>
           <w:tcPr>
             <w:tcW w:w="8276" w:type="dxa"/>
-            <w:gridSpan w:val="7"/>
+            <w:gridSpan w:val="4"/>
             <w:vAlign w:val="center"/>
           </w:tcPr>
           <w:p>
@@ -1349,7 +1341,7 @@
         <w:tc>
           <w:tcPr>
             <w:tcW w:w="5016" w:type="dxa"/>
-            <w:gridSpan w:val="5"/>
+            <w:gridSpan w:val="3"/>
           </w:tcPr>
           <w:p>
             <w:pPr>
@@ -1386,7 +1378,7 @@
         <w:tc>
           <w:tcPr>
             <w:tcW w:w="5019" w:type="dxa"/>
-            <w:gridSpan w:val="4"/>
+            <w:gridSpan w:val="2"/>
           </w:tcPr>
           <w:p>
             <w:pPr>
@@ -1429,7 +1421,7 @@
         <w:tc>
           <w:tcPr>
             <w:tcW w:w="5016" w:type="dxa"/>
-            <w:gridSpan w:val="5"/>
+            <w:gridSpan w:val="3"/>
           </w:tcPr>
           <w:p>
             <w:pPr>
@@ -1494,7 +1486,7 @@
         <w:tc>
           <w:tcPr>
             <w:tcW w:w="5019" w:type="dxa"/>
-            <w:gridSpan w:val="4"/>
+            <w:gridSpan w:val="2"/>
           </w:tcPr>
           <w:p>
             <w:pPr>
@@ -1517,7 +1509,7 @@
         <w:tc>
           <w:tcPr>
             <w:tcW w:w="5016" w:type="dxa"/>
-            <w:gridSpan w:val="5"/>
+            <w:gridSpan w:val="3"/>
           </w:tcPr>
           <w:p>
             <w:pPr>
@@ -1610,7 +1602,7 @@
         <w:tc>
           <w:tcPr>
             <w:tcW w:w="5019" w:type="dxa"/>
-            <w:gridSpan w:val="4"/>
+            <w:gridSpan w:val="2"/>
           </w:tcPr>
           <w:p>
             <w:pPr>
@@ -1671,7 +1663,7 @@
         <w:tc>
           <w:tcPr>
             <w:tcW w:w="5016" w:type="dxa"/>
-            <w:gridSpan w:val="5"/>
+            <w:gridSpan w:val="3"/>
           </w:tcPr>
           <w:p>
             <w:pPr>
@@ -1760,7 +1752,7 @@
         <w:tc>
           <w:tcPr>
             <w:tcW w:w="5019" w:type="dxa"/>
-            <w:gridSpan w:val="4"/>
+            <w:gridSpan w:val="2"/>
           </w:tcPr>
           <w:p>
             <w:pPr>
@@ -1783,7 +1775,7 @@
         <w:tc>
           <w:tcPr>
             <w:tcW w:w="5016" w:type="dxa"/>
-            <w:gridSpan w:val="5"/>
+            <w:gridSpan w:val="3"/>
           </w:tcPr>
           <w:p>
             <w:pPr>
@@ -1818,7 +1810,7 @@
         <w:tc>
           <w:tcPr>
             <w:tcW w:w="5019" w:type="dxa"/>
-            <w:gridSpan w:val="4"/>
+            <w:gridSpan w:val="2"/>
           </w:tcPr>
           <w:p>
             <w:pPr>
@@ -1841,7 +1833,7 @@
         <w:tc>
           <w:tcPr>
             <w:tcW w:w="5016" w:type="dxa"/>
-            <w:gridSpan w:val="5"/>
+            <w:gridSpan w:val="3"/>
           </w:tcPr>
           <w:p>
             <w:pPr>
@@ -1894,7 +1886,7 @@
         <w:tc>
           <w:tcPr>
             <w:tcW w:w="5019" w:type="dxa"/>
-            <w:gridSpan w:val="4"/>
+            <w:gridSpan w:val="2"/>
           </w:tcPr>
           <w:p>
             <w:pPr>
@@ -1917,7 +1909,7 @@
         <w:tc>
           <w:tcPr>
             <w:tcW w:w="5016" w:type="dxa"/>
-            <w:gridSpan w:val="5"/>
+            <w:gridSpan w:val="3"/>
           </w:tcPr>
           <w:p>
             <w:pPr>
@@ -1982,7 +1974,7 @@
         <w:tc>
           <w:tcPr>
             <w:tcW w:w="5019" w:type="dxa"/>
-            <w:gridSpan w:val="4"/>
+            <w:gridSpan w:val="2"/>
           </w:tcPr>
           <w:p>
             <w:pPr>
@@ -2005,7 +1997,7 @@
         <w:tc>
           <w:tcPr>
             <w:tcW w:w="5016" w:type="dxa"/>
-            <w:gridSpan w:val="5"/>
+            <w:gridSpan w:val="3"/>
           </w:tcPr>
           <w:p>
             <w:pPr>
@@ -2034,7 +2026,7 @@
         <w:tc>
           <w:tcPr>
             <w:tcW w:w="5019" w:type="dxa"/>
-            <w:gridSpan w:val="4"/>
+            <w:gridSpan w:val="2"/>
           </w:tcPr>
           <w:p>
             <w:pPr>
@@ -2057,7 +2049,7 @@
         <w:tc>
           <w:tcPr>
             <w:tcW w:w="5016" w:type="dxa"/>
-            <w:gridSpan w:val="5"/>
+            <w:gridSpan w:val="3"/>
           </w:tcPr>
           <w:p>
             <w:pPr>
@@ -2092,7 +2084,7 @@
         <w:tc>
           <w:tcPr>
             <w:tcW w:w="5019" w:type="dxa"/>
-            <w:gridSpan w:val="4"/>
+            <w:gridSpan w:val="2"/>
           </w:tcPr>
           <w:p>
             <w:pPr>
@@ -2159,7 +2151,7 @@
         <w:tc>
           <w:tcPr>
             <w:tcW w:w="5016" w:type="dxa"/>
-            <w:gridSpan w:val="5"/>
+            <w:gridSpan w:val="3"/>
           </w:tcPr>
           <w:p>
             <w:pPr>
@@ -2218,7 +2210,7 @@
         <w:tc>
           <w:tcPr>
             <w:tcW w:w="5019" w:type="dxa"/>
-            <w:gridSpan w:val="4"/>
+            <w:gridSpan w:val="2"/>
           </w:tcPr>
           <w:p>
             <w:pPr>
@@ -2241,7 +2233,7 @@
         <w:tc>
           <w:tcPr>
             <w:tcW w:w="5016" w:type="dxa"/>
-            <w:gridSpan w:val="5"/>
+            <w:gridSpan w:val="3"/>
           </w:tcPr>
           <w:p>
             <w:pPr>
@@ -2282,7 +2274,7 @@
         <w:tc>
           <w:tcPr>
             <w:tcW w:w="5019" w:type="dxa"/>
-            <w:gridSpan w:val="4"/>
+            <w:gridSpan w:val="2"/>
           </w:tcPr>
           <w:p>
             <w:pPr>
@@ -2300,19 +2292,11 @@
               </w:rPr>
               <w:t>10</w:t>
             </w:r>
-            <w:proofErr w:type="gramStart"/>
             <w:r>
               <w:rPr>
                 <w:rFonts w:asciiTheme="minorHAnsi" w:hAnsiTheme="minorHAnsi" w:cstheme="minorHAnsi"/>
               </w:rPr>
-              <w:t>.A</w:t>
-            </w:r>
-            <w:proofErr w:type="gramEnd"/>
-            <w:r>
-              <w:rPr>
-                <w:rFonts w:asciiTheme="minorHAnsi" w:hAnsiTheme="minorHAnsi" w:cstheme="minorHAnsi"/>
-              </w:rPr>
-              <w:t xml:space="preserve">. El JTR no confirma el </w:t>
+              <w:t xml:space="preserve">.A. El JTR no confirma el </w:t>
             </w:r>
             <w:r>
               <w:rPr>
@@ -2344,19 +2328,11 @@
               </w:rPr>
               <w:t>10</w:t>
             </w:r>
-            <w:proofErr w:type="gramStart"/>
-            <w:r>
-              <w:rPr>
-                <w:rFonts w:ascii="Calibri" w:hAnsi="Calibri" w:cs="Calibri"/>
-              </w:rPr>
-              <w:t>.A.1</w:t>
-            </w:r>
-            <w:proofErr w:type="gramEnd"/>
-            <w:r>
-              <w:rPr>
-                <w:rFonts w:ascii="Calibri" w:hAnsi="Calibri" w:cs="Calibri"/>
-              </w:rPr>
-              <w:t xml:space="preserve">. El Sistema muestra el siguiente mensaje: “Se cancelará el Pedido de </w:t>
+            <w:r>
+              <w:rPr>
+                <w:rFonts w:ascii="Calibri" w:hAnsi="Calibri" w:cs="Calibri"/>
+              </w:rPr>
+              <w:t xml:space="preserve">.A.1. El Sistema muestra el siguiente mensaje: “Se cancelará el Pedido de </w:t>
             </w:r>
             <w:r>
               <w:rPr>
@@ -2388,19 +2364,11 @@
               </w:rPr>
               <w:t>10</w:t>
             </w:r>
-            <w:proofErr w:type="gramStart"/>
-            <w:r>
-              <w:rPr>
-                <w:rFonts w:ascii="Calibri" w:hAnsi="Calibri" w:cs="Calibri"/>
-              </w:rPr>
-              <w:t>.A.2</w:t>
-            </w:r>
-            <w:proofErr w:type="gramEnd"/>
-            <w:r>
-              <w:rPr>
-                <w:rFonts w:ascii="Calibri" w:hAnsi="Calibri" w:cs="Calibri"/>
-              </w:rPr>
-              <w:t>. El Sistema solicita que se indique si se desea continuar habilitando los botones “Aceptar” y “Cancelar”.</w:t>
+            <w:r>
+              <w:rPr>
+                <w:rFonts w:ascii="Calibri" w:hAnsi="Calibri" w:cs="Calibri"/>
+              </w:rPr>
+              <w:t>.A.2. El Sistema solicita que se indique si se desea continuar habilitando los botones “Aceptar” y “Cancelar”.</w:t>
             </w:r>
           </w:p>
           <w:p>
@@ -2420,19 +2388,11 @@
               </w:rPr>
               <w:t>10</w:t>
             </w:r>
-            <w:proofErr w:type="gramStart"/>
-            <w:r>
-              <w:rPr>
-                <w:rFonts w:ascii="Calibri" w:hAnsi="Calibri" w:cs="Calibri"/>
-              </w:rPr>
-              <w:t>.A.3</w:t>
-            </w:r>
-            <w:proofErr w:type="gramEnd"/>
-            <w:r>
-              <w:rPr>
-                <w:rFonts w:ascii="Calibri" w:hAnsi="Calibri" w:cs="Calibri"/>
-              </w:rPr>
-              <w:t xml:space="preserve">. El JTR decide continuar con la cancelación del pedido </w:t>
+            <w:r>
+              <w:rPr>
+                <w:rFonts w:ascii="Calibri" w:hAnsi="Calibri" w:cs="Calibri"/>
+              </w:rPr>
+              <w:t xml:space="preserve">.A.3. El JTR decide continuar con la cancelación del pedido </w:t>
             </w:r>
             <w:r>
               <w:rPr>
@@ -2465,19 +2425,11 @@
               <w:lastRenderedPageBreak/>
               <w:t>10</w:t>
             </w:r>
-            <w:proofErr w:type="gramStart"/>
-            <w:r>
-              <w:rPr>
-                <w:rFonts w:ascii="Calibri" w:hAnsi="Calibri" w:cs="Calibri"/>
-              </w:rPr>
-              <w:t>.A.3.A</w:t>
-            </w:r>
-            <w:proofErr w:type="gramEnd"/>
-            <w:r>
-              <w:rPr>
-                <w:rFonts w:ascii="Calibri" w:hAnsi="Calibri" w:cs="Calibri"/>
-              </w:rPr>
-              <w:t>. El JTR no desea continuar, oprime el botón “Cancelar”.</w:t>
+            <w:r>
+              <w:rPr>
+                <w:rFonts w:ascii="Calibri" w:hAnsi="Calibri" w:cs="Calibri"/>
+              </w:rPr>
+              <w:t>.A.3.A. El JTR no desea continuar, oprime el botón “Cancelar”.</w:t>
             </w:r>
           </w:p>
           <w:p>
@@ -2502,19 +2454,11 @@
               </w:rPr>
               <w:t>10</w:t>
             </w:r>
-            <w:proofErr w:type="gramStart"/>
-            <w:r>
-              <w:rPr>
-                <w:rFonts w:ascii="Calibri" w:hAnsi="Calibri" w:cs="Calibri"/>
-              </w:rPr>
-              <w:t>.A.4</w:t>
-            </w:r>
-            <w:proofErr w:type="gramEnd"/>
-            <w:r>
-              <w:rPr>
-                <w:rFonts w:ascii="Calibri" w:hAnsi="Calibri" w:cs="Calibri"/>
-              </w:rPr>
-              <w:t>. Se cancela el CU.</w:t>
+            <w:r>
+              <w:rPr>
+                <w:rFonts w:ascii="Calibri" w:hAnsi="Calibri" w:cs="Calibri"/>
+              </w:rPr>
+              <w:t>.A.4. Se cancela el CU.</w:t>
             </w:r>
           </w:p>
         </w:tc>
@@ -2527,7 +2471,7 @@
         <w:tc>
           <w:tcPr>
             <w:tcW w:w="5016" w:type="dxa"/>
-            <w:gridSpan w:val="5"/>
+            <w:gridSpan w:val="3"/>
           </w:tcPr>
           <w:p>
             <w:pPr>
@@ -2569,7 +2513,7 @@
         <w:tc>
           <w:tcPr>
             <w:tcW w:w="5019" w:type="dxa"/>
-            <w:gridSpan w:val="4"/>
+            <w:gridSpan w:val="2"/>
           </w:tcPr>
           <w:p>
             <w:pPr>
@@ -2592,7 +2536,7 @@
         <w:tc>
           <w:tcPr>
             <w:tcW w:w="5016" w:type="dxa"/>
-            <w:gridSpan w:val="5"/>
+            <w:gridSpan w:val="3"/>
           </w:tcPr>
           <w:p>
             <w:pPr>
@@ -2645,7 +2589,7 @@
         <w:tc>
           <w:tcPr>
             <w:tcW w:w="5019" w:type="dxa"/>
-            <w:gridSpan w:val="4"/>
+            <w:gridSpan w:val="2"/>
           </w:tcPr>
           <w:p>
             <w:pPr>
@@ -2668,7 +2612,7 @@
         <w:tc>
           <w:tcPr>
             <w:tcW w:w="5016" w:type="dxa"/>
-            <w:gridSpan w:val="5"/>
+            <w:gridSpan w:val="3"/>
           </w:tcPr>
           <w:p>
             <w:pPr>
@@ -2697,7 +2641,7 @@
         <w:tc>
           <w:tcPr>
             <w:tcW w:w="5019" w:type="dxa"/>
-            <w:gridSpan w:val="4"/>
+            <w:gridSpan w:val="2"/>
           </w:tcPr>
           <w:p>
             <w:pPr>
@@ -2707,962 +2651,6 @@
               <w:jc w:val="both"/>
               <w:rPr>
                 <w:rFonts w:ascii="Calibri" w:hAnsi="Calibri" w:cs="Calibri"/>
-              </w:rPr>
-            </w:pPr>
-          </w:p>
-        </w:tc>
-      </w:tr>
-      <w:tr>
-        <w:trPr>
-          <w:cantSplit/>
-          <w:tblCellSpacing w:w="20" w:type="dxa"/>
-          <w:jc w:val="center"/>
-        </w:trPr>
-        <w:tc>
-          <w:tcPr>
-            <w:tcW w:w="10075" w:type="dxa"/>
-            <w:gridSpan w:val="9"/>
-          </w:tcPr>
-          <w:p>
-            <w:pPr>
-              <w:tabs>
-                <w:tab w:val="left" w:pos="1843"/>
-              </w:tabs>
-              <w:jc w:val="both"/>
-              <w:rPr>
-                <w:rFonts w:ascii="Calibri" w:hAnsi="Calibri" w:cs="Calibri"/>
-                <w:b/>
-                <w:bCs/>
-              </w:rPr>
-            </w:pPr>
-            <w:r>
-              <w:rPr>
-                <w:rFonts w:ascii="Calibri" w:hAnsi="Calibri" w:cs="Calibri"/>
-                <w:b/>
-                <w:bCs/>
-              </w:rPr>
-              <w:t xml:space="preserve">Observaciones: </w:t>
-            </w:r>
-            <w:r>
-              <w:rPr>
-                <w:rFonts w:ascii="Calibri" w:hAnsi="Calibri" w:cs="Calibri"/>
-                <w:bCs/>
-              </w:rPr>
-              <w:t>no aplica</w:t>
-            </w:r>
-          </w:p>
-        </w:tc>
-      </w:tr>
-      <w:tr>
-        <w:trPr>
-          <w:cantSplit/>
-          <w:tblCellSpacing w:w="20" w:type="dxa"/>
-          <w:jc w:val="center"/>
-        </w:trPr>
-        <w:tc>
-          <w:tcPr>
-            <w:tcW w:w="10075" w:type="dxa"/>
-            <w:gridSpan w:val="9"/>
-          </w:tcPr>
-          <w:p>
-            <w:pPr>
-              <w:tabs>
-                <w:tab w:val="left" w:pos="1843"/>
-              </w:tabs>
-              <w:jc w:val="both"/>
-              <w:rPr>
-                <w:rFonts w:ascii="Calibri" w:hAnsi="Calibri" w:cs="Calibri"/>
-                <w:b/>
-                <w:bCs/>
-              </w:rPr>
-            </w:pPr>
-            <w:r>
-              <w:rPr>
-                <w:rFonts w:ascii="Calibri" w:hAnsi="Calibri" w:cs="Calibri"/>
-                <w:b/>
-                <w:bCs/>
-              </w:rPr>
-              <w:t xml:space="preserve">Requerimientos no Funcionales Asociados: </w:t>
-            </w:r>
-            <w:r>
-              <w:rPr>
-                <w:rFonts w:ascii="Calibri" w:hAnsi="Calibri" w:cs="Calibri"/>
-                <w:bCs/>
-              </w:rPr>
-              <w:t>no aplica</w:t>
-            </w:r>
-          </w:p>
-        </w:tc>
-      </w:tr>
-      <w:tr>
-        <w:trPr>
-          <w:cantSplit/>
-          <w:tblCellSpacing w:w="20" w:type="dxa"/>
-          <w:jc w:val="center"/>
-        </w:trPr>
-        <w:tc>
-          <w:tcPr>
-            <w:tcW w:w="5507" w:type="dxa"/>
-            <w:gridSpan w:val="6"/>
-          </w:tcPr>
-          <w:p>
-            <w:pPr>
-              <w:tabs>
-                <w:tab w:val="left" w:pos="1843"/>
-              </w:tabs>
-              <w:jc w:val="both"/>
-              <w:rPr>
-                <w:rFonts w:ascii="Calibri" w:hAnsi="Calibri" w:cs="Calibri"/>
-                <w:b/>
-                <w:bCs/>
-              </w:rPr>
-            </w:pPr>
-            <w:r>
-              <w:rPr>
-                <w:rFonts w:ascii="Calibri" w:hAnsi="Calibri" w:cs="Calibri"/>
-                <w:b/>
-                <w:bCs/>
-              </w:rPr>
-              <w:t>Fuente:</w:t>
-            </w:r>
-            <w:r>
-              <w:rPr>
-                <w:rFonts w:ascii="Calibri" w:hAnsi="Calibri" w:cs="Calibri"/>
-                <w:bCs/>
-              </w:rPr>
-              <w:t xml:space="preserve"> no aplica</w:t>
-            </w:r>
-          </w:p>
-        </w:tc>
-        <w:tc>
-          <w:tcPr>
-            <w:tcW w:w="4528" w:type="dxa"/>
-            <w:gridSpan w:val="3"/>
-          </w:tcPr>
-          <w:p>
-            <w:pPr>
-              <w:tabs>
-                <w:tab w:val="left" w:pos="1843"/>
-              </w:tabs>
-              <w:jc w:val="both"/>
-              <w:rPr>
-                <w:rFonts w:ascii="Calibri" w:hAnsi="Calibri" w:cs="Calibri"/>
-                <w:b/>
-                <w:bCs/>
-              </w:rPr>
-            </w:pPr>
-            <w:r>
-              <w:rPr>
-                <w:rFonts w:ascii="Calibri" w:hAnsi="Calibri" w:cs="Calibri"/>
-                <w:b/>
-                <w:bCs/>
-              </w:rPr>
-              <w:t xml:space="preserve">Referencia Fuente: </w:t>
-            </w:r>
-            <w:r>
-              <w:rPr>
-                <w:rFonts w:ascii="Calibri" w:hAnsi="Calibri" w:cs="Calibri"/>
-                <w:bCs/>
-              </w:rPr>
-              <w:t>no aplica</w:t>
-            </w:r>
-          </w:p>
-        </w:tc>
-      </w:tr>
-      <w:tr>
-        <w:trPr>
-          <w:cantSplit/>
-          <w:tblCellSpacing w:w="20" w:type="dxa"/>
-          <w:jc w:val="center"/>
-        </w:trPr>
-        <w:tc>
-          <w:tcPr>
-            <w:tcW w:w="10075" w:type="dxa"/>
-            <w:gridSpan w:val="9"/>
-          </w:tcPr>
-          <w:p>
-            <w:pPr>
-              <w:tabs>
-                <w:tab w:val="left" w:pos="1843"/>
-              </w:tabs>
-              <w:jc w:val="both"/>
-              <w:rPr>
-                <w:rFonts w:ascii="Calibri" w:hAnsi="Calibri" w:cs="Calibri"/>
-                <w:b/>
-                <w:bCs/>
-              </w:rPr>
-            </w:pPr>
-            <w:r>
-              <w:rPr>
-                <w:rFonts w:ascii="Calibri" w:hAnsi="Calibri" w:cs="Calibri"/>
-                <w:b/>
-                <w:bCs/>
-              </w:rPr>
-              <w:t xml:space="preserve">Asociaciones de Extensión:  </w:t>
-            </w:r>
-            <w:r>
-              <w:rPr>
-                <w:rFonts w:ascii="Calibri" w:hAnsi="Calibri" w:cs="Calibri"/>
-                <w:bCs/>
-              </w:rPr>
-              <w:t>no aplica</w:t>
-            </w:r>
-            <w:r>
-              <w:rPr>
-                <w:rFonts w:ascii="Calibri" w:hAnsi="Calibri" w:cs="Calibri"/>
-                <w:b/>
-                <w:bCs/>
-              </w:rPr>
-              <w:t xml:space="preserve"> </w:t>
-            </w:r>
-          </w:p>
-        </w:tc>
-      </w:tr>
-      <w:tr>
-        <w:trPr>
-          <w:cantSplit/>
-          <w:tblCellSpacing w:w="20" w:type="dxa"/>
-          <w:jc w:val="center"/>
-        </w:trPr>
-        <w:tc>
-          <w:tcPr>
-            <w:tcW w:w="10075" w:type="dxa"/>
-            <w:gridSpan w:val="9"/>
-          </w:tcPr>
-          <w:p>
-            <w:pPr>
-              <w:tabs>
-                <w:tab w:val="left" w:pos="1843"/>
-              </w:tabs>
-              <w:jc w:val="both"/>
-              <w:rPr>
-                <w:rFonts w:ascii="Calibri" w:hAnsi="Calibri" w:cs="Calibri"/>
-                <w:b/>
-                <w:bCs/>
-              </w:rPr>
-            </w:pPr>
-            <w:r>
-              <w:rPr>
-                <w:rFonts w:ascii="Calibri" w:hAnsi="Calibri" w:cs="Calibri"/>
-                <w:b/>
-                <w:bCs/>
-              </w:rPr>
-              <w:t xml:space="preserve">Asociaciones de Inclusión: </w:t>
-            </w:r>
-            <w:r>
-              <w:rPr>
-                <w:rFonts w:ascii="Calibri" w:hAnsi="Calibri" w:cs="Calibri"/>
-                <w:bCs/>
-              </w:rPr>
-              <w:t>no aplica</w:t>
-            </w:r>
-          </w:p>
-        </w:tc>
-      </w:tr>
-      <w:tr>
-        <w:trPr>
-          <w:cantSplit/>
-          <w:tblCellSpacing w:w="20" w:type="dxa"/>
-          <w:jc w:val="center"/>
-        </w:trPr>
-        <w:tc>
-          <w:tcPr>
-            <w:tcW w:w="10075" w:type="dxa"/>
-            <w:gridSpan w:val="9"/>
-          </w:tcPr>
-          <w:p>
-            <w:pPr>
-              <w:tabs>
-                <w:tab w:val="left" w:pos="1843"/>
-              </w:tabs>
-              <w:jc w:val="both"/>
-              <w:rPr>
-                <w:rFonts w:ascii="Calibri" w:hAnsi="Calibri" w:cs="Calibri"/>
-                <w:bCs/>
-              </w:rPr>
-            </w:pPr>
-            <w:r>
-              <w:rPr>
-                <w:rFonts w:ascii="Calibri" w:hAnsi="Calibri" w:cs="Calibri"/>
-                <w:b/>
-                <w:bCs/>
-              </w:rPr>
-              <w:t xml:space="preserve">Use Case donde se incluye: </w:t>
-            </w:r>
-            <w:r>
-              <w:rPr>
-                <w:rFonts w:ascii="Calibri" w:hAnsi="Calibri" w:cs="Calibri"/>
-                <w:bCs/>
-              </w:rPr>
-              <w:t>no aplica</w:t>
-            </w:r>
-          </w:p>
-        </w:tc>
-      </w:tr>
-      <w:tr>
-        <w:trPr>
-          <w:cantSplit/>
-          <w:tblCellSpacing w:w="20" w:type="dxa"/>
-          <w:jc w:val="center"/>
-        </w:trPr>
-        <w:tc>
-          <w:tcPr>
-            <w:tcW w:w="10075" w:type="dxa"/>
-            <w:gridSpan w:val="9"/>
-          </w:tcPr>
-          <w:p>
-            <w:pPr>
-              <w:tabs>
-                <w:tab w:val="left" w:pos="1843"/>
-              </w:tabs>
-              <w:jc w:val="both"/>
-              <w:rPr>
-                <w:rFonts w:ascii="Calibri" w:hAnsi="Calibri" w:cs="Calibri"/>
-                <w:b/>
-                <w:bCs/>
-              </w:rPr>
-            </w:pPr>
-            <w:r>
-              <w:rPr>
-                <w:rFonts w:ascii="Calibri" w:hAnsi="Calibri" w:cs="Calibri"/>
-                <w:b/>
-                <w:bCs/>
-              </w:rPr>
-              <w:t xml:space="preserve">Use Case al que extiende: </w:t>
-            </w:r>
-            <w:r>
-              <w:rPr>
-                <w:rFonts w:ascii="Calibri" w:hAnsi="Calibri" w:cs="Calibri"/>
-                <w:bCs/>
-              </w:rPr>
-              <w:t>no aplica</w:t>
-            </w:r>
-          </w:p>
-        </w:tc>
-      </w:tr>
-      <w:tr>
-        <w:trPr>
-          <w:cantSplit/>
-          <w:tblCellSpacing w:w="20" w:type="dxa"/>
-          <w:jc w:val="center"/>
-        </w:trPr>
-        <w:tc>
-          <w:tcPr>
-            <w:tcW w:w="10075" w:type="dxa"/>
-            <w:gridSpan w:val="9"/>
-          </w:tcPr>
-          <w:p>
-            <w:pPr>
-              <w:pStyle w:val="Ttulo1"/>
-              <w:tabs>
-                <w:tab w:val="left" w:pos="1843"/>
-              </w:tabs>
-              <w:jc w:val="left"/>
-              <w:rPr>
-                <w:rFonts w:ascii="Calibri" w:hAnsi="Calibri" w:cs="Calibri"/>
-                <w:bCs/>
-                <w:sz w:val="20"/>
-                <w:u w:val="none"/>
-              </w:rPr>
-            </w:pPr>
-            <w:bookmarkStart w:id="16" w:name="_Toc293962751"/>
-            <w:bookmarkStart w:id="17" w:name="_Toc294009476"/>
-            <w:bookmarkStart w:id="18" w:name="_Toc294010184"/>
-            <w:bookmarkStart w:id="19" w:name="_Toc294617546"/>
-            <w:bookmarkStart w:id="20" w:name="_Toc297634292"/>
-            <w:r>
-              <w:rPr>
-                <w:rFonts w:ascii="Calibri" w:hAnsi="Calibri" w:cs="Calibri"/>
-                <w:bCs/>
-                <w:sz w:val="20"/>
-                <w:u w:val="none"/>
-              </w:rPr>
-              <w:t xml:space="preserve">Use Case de Generalización: </w:t>
-            </w:r>
-            <w:r>
-              <w:rPr>
-                <w:rFonts w:ascii="Calibri" w:hAnsi="Calibri" w:cs="Calibri"/>
-                <w:b w:val="0"/>
-                <w:sz w:val="20"/>
-                <w:u w:val="none"/>
-              </w:rPr>
-              <w:t>no aplica</w:t>
-            </w:r>
-            <w:bookmarkEnd w:id="16"/>
-            <w:bookmarkEnd w:id="17"/>
-            <w:bookmarkEnd w:id="18"/>
-            <w:bookmarkEnd w:id="19"/>
-            <w:bookmarkEnd w:id="20"/>
-          </w:p>
-        </w:tc>
-      </w:tr>
-      <w:tr>
-        <w:trPr>
-          <w:cantSplit/>
-          <w:tblCellSpacing w:w="20" w:type="dxa"/>
-          <w:jc w:val="center"/>
-        </w:trPr>
-        <w:tc>
-          <w:tcPr>
-            <w:tcW w:w="10075" w:type="dxa"/>
-            <w:gridSpan w:val="9"/>
-            <w:shd w:val="clear" w:color="auto" w:fill="F3F3F3"/>
-          </w:tcPr>
-          <w:p>
-            <w:pPr>
-              <w:pStyle w:val="Ttulo1"/>
-              <w:tabs>
-                <w:tab w:val="left" w:pos="1843"/>
-              </w:tabs>
-              <w:rPr>
-                <w:rFonts w:ascii="Calibri" w:hAnsi="Calibri" w:cs="Calibri"/>
-                <w:bCs/>
-                <w:sz w:val="20"/>
-              </w:rPr>
-            </w:pPr>
-            <w:bookmarkStart w:id="21" w:name="_Toc293962752"/>
-            <w:bookmarkStart w:id="22" w:name="_Toc294009477"/>
-            <w:bookmarkStart w:id="23" w:name="_Toc294010185"/>
-            <w:bookmarkStart w:id="24" w:name="_Toc294617547"/>
-            <w:bookmarkStart w:id="25" w:name="_Toc297634293"/>
-            <w:r>
-              <w:rPr>
-                <w:rFonts w:ascii="Calibri" w:hAnsi="Calibri" w:cs="Calibri"/>
-                <w:bCs/>
-                <w:sz w:val="20"/>
-              </w:rPr>
-              <w:t>Historia de Cambios</w:t>
-            </w:r>
-            <w:bookmarkEnd w:id="21"/>
-            <w:bookmarkEnd w:id="22"/>
-            <w:bookmarkEnd w:id="23"/>
-            <w:bookmarkEnd w:id="24"/>
-            <w:bookmarkEnd w:id="25"/>
-          </w:p>
-        </w:tc>
-      </w:tr>
-      <w:tr>
-        <w:trPr>
-          <w:cantSplit/>
-          <w:tblCellSpacing w:w="20" w:type="dxa"/>
-          <w:jc w:val="center"/>
-        </w:trPr>
-        <w:tc>
-          <w:tcPr>
-            <w:tcW w:w="1013" w:type="dxa"/>
-          </w:tcPr>
-          <w:p>
-            <w:pPr>
-              <w:pStyle w:val="Ttulo1"/>
-              <w:tabs>
-                <w:tab w:val="left" w:pos="1843"/>
-              </w:tabs>
-              <w:rPr>
-                <w:rFonts w:ascii="Calibri" w:hAnsi="Calibri" w:cs="Calibri"/>
-                <w:bCs/>
-                <w:sz w:val="20"/>
-              </w:rPr>
-            </w:pPr>
-            <w:bookmarkStart w:id="26" w:name="_Toc293962753"/>
-            <w:bookmarkStart w:id="27" w:name="_Toc294009478"/>
-            <w:bookmarkStart w:id="28" w:name="_Toc294010186"/>
-            <w:bookmarkStart w:id="29" w:name="_Toc294617548"/>
-            <w:bookmarkStart w:id="30" w:name="_Toc297634294"/>
-            <w:r>
-              <w:rPr>
-                <w:rFonts w:ascii="Calibri" w:hAnsi="Calibri" w:cs="Calibri"/>
-                <w:bCs/>
-                <w:sz w:val="20"/>
-              </w:rPr>
-              <w:t>Versión</w:t>
-            </w:r>
-            <w:bookmarkEnd w:id="26"/>
-            <w:bookmarkEnd w:id="27"/>
-            <w:bookmarkEnd w:id="28"/>
-            <w:bookmarkEnd w:id="29"/>
-            <w:bookmarkEnd w:id="30"/>
-          </w:p>
-        </w:tc>
-        <w:tc>
-          <w:tcPr>
-            <w:tcW w:w="1034" w:type="dxa"/>
-            <w:gridSpan w:val="2"/>
-          </w:tcPr>
-          <w:p>
-            <w:pPr>
-              <w:pStyle w:val="Ttulo1"/>
-              <w:tabs>
-                <w:tab w:val="left" w:pos="1843"/>
-              </w:tabs>
-              <w:rPr>
-                <w:rFonts w:ascii="Calibri" w:hAnsi="Calibri" w:cs="Calibri"/>
-                <w:bCs/>
-                <w:sz w:val="20"/>
-              </w:rPr>
-            </w:pPr>
-            <w:bookmarkStart w:id="31" w:name="_Toc293962754"/>
-            <w:bookmarkStart w:id="32" w:name="_Toc294009479"/>
-            <w:bookmarkStart w:id="33" w:name="_Toc294010187"/>
-            <w:bookmarkStart w:id="34" w:name="_Toc294617549"/>
-            <w:bookmarkStart w:id="35" w:name="_Toc297634295"/>
-            <w:r>
-              <w:rPr>
-                <w:rFonts w:ascii="Calibri" w:hAnsi="Calibri" w:cs="Calibri"/>
-                <w:bCs/>
-                <w:sz w:val="20"/>
-              </w:rPr>
-              <w:t>Fecha</w:t>
-            </w:r>
-            <w:bookmarkEnd w:id="31"/>
-            <w:bookmarkEnd w:id="32"/>
-            <w:bookmarkEnd w:id="33"/>
-            <w:bookmarkEnd w:id="34"/>
-            <w:bookmarkEnd w:id="35"/>
-          </w:p>
-        </w:tc>
-        <w:tc>
-          <w:tcPr>
-            <w:tcW w:w="5900" w:type="dxa"/>
-            <w:gridSpan w:val="5"/>
-          </w:tcPr>
-          <w:p>
-            <w:pPr>
-              <w:pStyle w:val="Ttulo1"/>
-              <w:tabs>
-                <w:tab w:val="left" w:pos="1843"/>
-              </w:tabs>
-              <w:rPr>
-                <w:rFonts w:ascii="Calibri" w:hAnsi="Calibri" w:cs="Calibri"/>
-                <w:bCs/>
-                <w:sz w:val="20"/>
-              </w:rPr>
-            </w:pPr>
-            <w:bookmarkStart w:id="36" w:name="_Toc293962755"/>
-            <w:bookmarkStart w:id="37" w:name="_Toc294009480"/>
-            <w:bookmarkStart w:id="38" w:name="_Toc294010188"/>
-            <w:bookmarkStart w:id="39" w:name="_Toc294617550"/>
-            <w:bookmarkStart w:id="40" w:name="_Toc297634296"/>
-            <w:r>
-              <w:rPr>
-                <w:rFonts w:ascii="Calibri" w:hAnsi="Calibri" w:cs="Calibri"/>
-                <w:bCs/>
-                <w:sz w:val="20"/>
-              </w:rPr>
-              <w:t>Descripción del Cambio</w:t>
-            </w:r>
-            <w:bookmarkEnd w:id="36"/>
-            <w:bookmarkEnd w:id="37"/>
-            <w:bookmarkEnd w:id="38"/>
-            <w:bookmarkEnd w:id="39"/>
-            <w:bookmarkEnd w:id="40"/>
-          </w:p>
-        </w:tc>
-        <w:tc>
-          <w:tcPr>
-            <w:tcW w:w="2008" w:type="dxa"/>
-          </w:tcPr>
-          <w:p>
-            <w:pPr>
-              <w:pStyle w:val="Ttulo1"/>
-              <w:tabs>
-                <w:tab w:val="left" w:pos="1843"/>
-              </w:tabs>
-              <w:rPr>
-                <w:rFonts w:ascii="Calibri" w:hAnsi="Calibri" w:cs="Calibri"/>
-                <w:bCs/>
-                <w:sz w:val="20"/>
-              </w:rPr>
-            </w:pPr>
-            <w:bookmarkStart w:id="41" w:name="_Toc293962756"/>
-            <w:bookmarkStart w:id="42" w:name="_Toc294009481"/>
-            <w:bookmarkStart w:id="43" w:name="_Toc294010189"/>
-            <w:bookmarkStart w:id="44" w:name="_Toc294617551"/>
-            <w:bookmarkStart w:id="45" w:name="_Toc297634297"/>
-            <w:r>
-              <w:rPr>
-                <w:rFonts w:ascii="Calibri" w:hAnsi="Calibri" w:cs="Calibri"/>
-                <w:bCs/>
-                <w:sz w:val="20"/>
-              </w:rPr>
-              <w:t>Autor</w:t>
-            </w:r>
-            <w:bookmarkEnd w:id="41"/>
-            <w:bookmarkEnd w:id="42"/>
-            <w:bookmarkEnd w:id="43"/>
-            <w:bookmarkEnd w:id="44"/>
-            <w:bookmarkEnd w:id="45"/>
-          </w:p>
-        </w:tc>
-      </w:tr>
-      <w:tr>
-        <w:trPr>
-          <w:cantSplit/>
-          <w:tblCellSpacing w:w="20" w:type="dxa"/>
-          <w:jc w:val="center"/>
-        </w:trPr>
-        <w:tc>
-          <w:tcPr>
-            <w:tcW w:w="1013" w:type="dxa"/>
-          </w:tcPr>
-          <w:p>
-            <w:pPr>
-              <w:pStyle w:val="Ttulo1"/>
-              <w:tabs>
-                <w:tab w:val="left" w:pos="1843"/>
-              </w:tabs>
-              <w:rPr>
-                <w:rFonts w:ascii="Calibri" w:hAnsi="Calibri" w:cs="Calibri"/>
-                <w:b w:val="0"/>
-                <w:bCs/>
-                <w:sz w:val="20"/>
-                <w:u w:val="none"/>
-              </w:rPr>
-            </w:pPr>
-            <w:r>
-              <w:rPr>
-                <w:rFonts w:ascii="Calibri" w:hAnsi="Calibri" w:cs="Calibri"/>
-                <w:b w:val="0"/>
-                <w:bCs/>
-                <w:sz w:val="20"/>
-                <w:u w:val="none"/>
-              </w:rPr>
-              <w:t>1.0</w:t>
-            </w:r>
-          </w:p>
-        </w:tc>
-        <w:tc>
-          <w:tcPr>
-            <w:tcW w:w="1034" w:type="dxa"/>
-            <w:gridSpan w:val="2"/>
-          </w:tcPr>
-          <w:p>
-            <w:pPr>
-              <w:pStyle w:val="Ttulo1"/>
-              <w:tabs>
-                <w:tab w:val="left" w:pos="1843"/>
-              </w:tabs>
-              <w:rPr>
-                <w:rFonts w:ascii="Calibri" w:hAnsi="Calibri" w:cs="Calibri"/>
-                <w:b w:val="0"/>
-                <w:bCs/>
-                <w:sz w:val="20"/>
-                <w:u w:val="none"/>
-              </w:rPr>
-            </w:pPr>
-            <w:r>
-              <w:rPr>
-                <w:rFonts w:ascii="Calibri" w:hAnsi="Calibri" w:cs="Calibri"/>
-                <w:b w:val="0"/>
-                <w:bCs/>
-                <w:sz w:val="20"/>
-                <w:u w:val="none"/>
-              </w:rPr>
-              <w:t>03/10/11</w:t>
-            </w:r>
-          </w:p>
-        </w:tc>
-        <w:tc>
-          <w:tcPr>
-            <w:tcW w:w="5900" w:type="dxa"/>
-            <w:gridSpan w:val="5"/>
-          </w:tcPr>
-          <w:p>
-            <w:pPr>
-              <w:pStyle w:val="Ttulo1"/>
-              <w:tabs>
-                <w:tab w:val="left" w:pos="1843"/>
-              </w:tabs>
-              <w:rPr>
-                <w:rFonts w:ascii="Calibri" w:hAnsi="Calibri" w:cs="Calibri"/>
-                <w:b w:val="0"/>
-                <w:bCs/>
-                <w:sz w:val="20"/>
-                <w:u w:val="none"/>
-              </w:rPr>
-            </w:pPr>
-            <w:r>
-              <w:rPr>
-                <w:rFonts w:ascii="Calibri" w:hAnsi="Calibri" w:cs="Calibri"/>
-                <w:b w:val="0"/>
-                <w:bCs/>
-                <w:sz w:val="20"/>
-                <w:u w:val="none"/>
-              </w:rPr>
-              <w:t>Versión Preliminar</w:t>
-            </w:r>
-          </w:p>
-        </w:tc>
-        <w:tc>
-          <w:tcPr>
-            <w:tcW w:w="2008" w:type="dxa"/>
-          </w:tcPr>
-          <w:p>
-            <w:pPr>
-              <w:pStyle w:val="Ttulo1"/>
-              <w:tabs>
-                <w:tab w:val="left" w:pos="1843"/>
-              </w:tabs>
-              <w:rPr>
-                <w:rFonts w:ascii="Calibri" w:hAnsi="Calibri" w:cs="Calibri"/>
-                <w:b w:val="0"/>
-                <w:bCs/>
-                <w:sz w:val="20"/>
-                <w:u w:val="none"/>
-                <w:lang w:val="es-AR"/>
-              </w:rPr>
-            </w:pPr>
-            <w:r>
-              <w:rPr>
-                <w:rFonts w:ascii="Calibri" w:hAnsi="Calibri" w:cs="Calibri"/>
-                <w:b w:val="0"/>
-                <w:bCs/>
-                <w:sz w:val="20"/>
-                <w:u w:val="none"/>
-                <w:lang w:val="es-AR"/>
-              </w:rPr>
-              <w:t xml:space="preserve">Grupo </w:t>
-            </w:r>
-            <w:r>
-              <w:rPr>
-                <w:rFonts w:ascii="Calibri" w:hAnsi="Calibri" w:cs="Calibri"/>
-                <w:b w:val="0"/>
-                <w:bCs/>
-                <w:sz w:val="20"/>
-                <w:u w:val="none"/>
-                <w:lang w:val="es-AR"/>
-              </w:rPr>
-              <w:t xml:space="preserve">Nº </w:t>
-            </w:r>
-            <w:r>
-              <w:rPr>
-                <w:rFonts w:ascii="Calibri" w:hAnsi="Calibri" w:cs="Calibri"/>
-                <w:b w:val="0"/>
-                <w:bCs/>
-                <w:sz w:val="20"/>
-                <w:u w:val="none"/>
-                <w:lang w:val="es-AR"/>
-              </w:rPr>
-              <w:t>5</w:t>
-            </w:r>
-          </w:p>
-        </w:tc>
-      </w:tr>
-      <w:tr>
-        <w:trPr>
-          <w:cantSplit/>
-          <w:tblCellSpacing w:w="20" w:type="dxa"/>
-          <w:jc w:val="center"/>
-        </w:trPr>
-        <w:tc>
-          <w:tcPr>
-            <w:tcW w:w="1013" w:type="dxa"/>
-          </w:tcPr>
-          <w:p>
-            <w:pPr>
-              <w:pStyle w:val="Ttulo1"/>
-              <w:tabs>
-                <w:tab w:val="left" w:pos="1843"/>
-              </w:tabs>
-              <w:rPr>
-                <w:rFonts w:ascii="Calibri" w:hAnsi="Calibri" w:cs="Calibri"/>
-                <w:b w:val="0"/>
-                <w:bCs/>
-                <w:sz w:val="20"/>
-                <w:u w:val="none"/>
-              </w:rPr>
-            </w:pPr>
-            <w:r>
-              <w:rPr>
-                <w:rFonts w:ascii="Calibri" w:hAnsi="Calibri" w:cs="Calibri"/>
-                <w:b w:val="0"/>
-                <w:bCs/>
-                <w:sz w:val="20"/>
-                <w:u w:val="none"/>
-              </w:rPr>
-              <w:t>1.1</w:t>
-            </w:r>
-          </w:p>
-        </w:tc>
-        <w:tc>
-          <w:tcPr>
-            <w:tcW w:w="1034" w:type="dxa"/>
-            <w:gridSpan w:val="2"/>
-          </w:tcPr>
-          <w:p>
-            <w:pPr>
-              <w:pStyle w:val="Ttulo1"/>
-              <w:tabs>
-                <w:tab w:val="left" w:pos="1843"/>
-              </w:tabs>
-              <w:rPr>
-                <w:rFonts w:ascii="Calibri" w:hAnsi="Calibri" w:cs="Calibri"/>
-                <w:b w:val="0"/>
-                <w:bCs/>
-                <w:sz w:val="20"/>
-                <w:u w:val="none"/>
-              </w:rPr>
-            </w:pPr>
-            <w:r>
-              <w:rPr>
-                <w:rFonts w:ascii="Calibri" w:hAnsi="Calibri" w:cs="Calibri"/>
-                <w:b w:val="0"/>
-                <w:bCs/>
-                <w:sz w:val="20"/>
-                <w:u w:val="none"/>
-              </w:rPr>
-              <w:t>25/08/14</w:t>
-            </w:r>
-          </w:p>
-        </w:tc>
-        <w:tc>
-          <w:tcPr>
-            <w:tcW w:w="5900" w:type="dxa"/>
-            <w:gridSpan w:val="5"/>
-          </w:tcPr>
-          <w:p>
-            <w:pPr>
-              <w:pStyle w:val="Ttulo1"/>
-              <w:tabs>
-                <w:tab w:val="left" w:pos="1843"/>
-              </w:tabs>
-              <w:rPr>
-                <w:rFonts w:ascii="Calibri" w:hAnsi="Calibri" w:cs="Calibri"/>
-                <w:b w:val="0"/>
-                <w:bCs/>
-                <w:sz w:val="20"/>
-                <w:u w:val="none"/>
-              </w:rPr>
-            </w:pPr>
-            <w:r>
-              <w:rPr>
-                <w:rFonts w:ascii="Calibri" w:hAnsi="Calibri" w:cs="Calibri"/>
-                <w:b w:val="0"/>
-                <w:bCs/>
-                <w:sz w:val="20"/>
-                <w:u w:val="none"/>
-              </w:rPr>
-              <w:t>Corrección en la generación del pedido</w:t>
-            </w:r>
-          </w:p>
-        </w:tc>
-        <w:tc>
-          <w:tcPr>
-            <w:tcW w:w="2008" w:type="dxa"/>
-          </w:tcPr>
-          <w:p>
-            <w:pPr>
-              <w:pStyle w:val="Ttulo1"/>
-              <w:tabs>
-                <w:tab w:val="left" w:pos="1843"/>
-              </w:tabs>
-              <w:rPr>
-                <w:rFonts w:ascii="Calibri" w:hAnsi="Calibri" w:cs="Calibri"/>
-                <w:b w:val="0"/>
-                <w:bCs/>
-                <w:sz w:val="20"/>
-                <w:u w:val="none"/>
-                <w:lang w:val="es-AR"/>
-              </w:rPr>
-            </w:pPr>
-            <w:r>
-              <w:rPr>
-                <w:rFonts w:ascii="Calibri" w:hAnsi="Calibri" w:cs="Calibri"/>
-                <w:b w:val="0"/>
-                <w:bCs/>
-                <w:sz w:val="20"/>
-                <w:u w:val="none"/>
-                <w:lang w:val="es-AR"/>
-              </w:rPr>
-              <w:t>Grupo Nº 5</w:t>
-            </w:r>
-          </w:p>
-        </w:tc>
-      </w:tr>
-      <w:tr>
-        <w:trPr>
-          <w:cantSplit/>
-          <w:tblCellSpacing w:w="20" w:type="dxa"/>
-          <w:jc w:val="center"/>
-        </w:trPr>
-        <w:tc>
-          <w:tcPr>
-            <w:tcW w:w="1013" w:type="dxa"/>
-          </w:tcPr>
-          <w:p>
-            <w:pPr>
-              <w:pStyle w:val="Ttulo1"/>
-              <w:tabs>
-                <w:tab w:val="left" w:pos="1843"/>
-              </w:tabs>
-              <w:rPr>
-                <w:rFonts w:ascii="Calibri" w:hAnsi="Calibri" w:cs="Calibri"/>
-                <w:b w:val="0"/>
-                <w:bCs/>
-                <w:sz w:val="20"/>
-                <w:u w:val="none"/>
-              </w:rPr>
-            </w:pPr>
-          </w:p>
-        </w:tc>
-        <w:tc>
-          <w:tcPr>
-            <w:tcW w:w="1034" w:type="dxa"/>
-            <w:gridSpan w:val="2"/>
-          </w:tcPr>
-          <w:p>
-            <w:pPr>
-              <w:pStyle w:val="Ttulo1"/>
-              <w:tabs>
-                <w:tab w:val="left" w:pos="1843"/>
-              </w:tabs>
-              <w:rPr>
-                <w:rFonts w:ascii="Calibri" w:hAnsi="Calibri" w:cs="Calibri"/>
-                <w:b w:val="0"/>
-                <w:bCs/>
-                <w:sz w:val="20"/>
-                <w:u w:val="none"/>
-              </w:rPr>
-            </w:pPr>
-          </w:p>
-        </w:tc>
-        <w:tc>
-          <w:tcPr>
-            <w:tcW w:w="5900" w:type="dxa"/>
-            <w:gridSpan w:val="5"/>
-          </w:tcPr>
-          <w:p>
-            <w:pPr>
-              <w:pStyle w:val="Ttulo1"/>
-              <w:tabs>
-                <w:tab w:val="left" w:pos="1843"/>
-              </w:tabs>
-              <w:rPr>
-                <w:rFonts w:ascii="Calibri" w:hAnsi="Calibri" w:cs="Calibri"/>
-                <w:b w:val="0"/>
-                <w:bCs/>
-                <w:sz w:val="20"/>
-                <w:u w:val="none"/>
-              </w:rPr>
-            </w:pPr>
-          </w:p>
-        </w:tc>
-        <w:tc>
-          <w:tcPr>
-            <w:tcW w:w="2008" w:type="dxa"/>
-          </w:tcPr>
-          <w:p>
-            <w:pPr>
-              <w:pStyle w:val="Ttulo1"/>
-              <w:tabs>
-                <w:tab w:val="left" w:pos="1843"/>
-              </w:tabs>
-              <w:rPr>
-                <w:rFonts w:ascii="Calibri" w:hAnsi="Calibri" w:cs="Calibri"/>
-                <w:b w:val="0"/>
-                <w:bCs/>
-                <w:sz w:val="20"/>
-                <w:u w:val="none"/>
-                <w:lang w:val="es-AR"/>
               </w:rPr>
             </w:pPr>
           </w:p>
@@ -3682,9 +2670,9 @@
         </w:rPr>
         <w:drawing>
           <wp:inline distT="0" distB="0" distL="0" distR="0">
-            <wp:extent cx="3915651" cy="2092125"/>
-            <wp:effectExtent l="19050" t="0" r="8649" b="0"/>
-            <wp:docPr id="7" name="Imagen 7"/>
+            <wp:extent cx="5400040" cy="2817685"/>
+            <wp:effectExtent l="19050" t="0" r="0" b="0"/>
+            <wp:docPr id="2" name="Imagen 1"/>
             <wp:cNvGraphicFramePr>
               <a:graphicFrameLocks xmlns:a="http://schemas.openxmlformats.org/drawingml/2006/main" noChangeAspect="1"/>
             </wp:cNvGraphicFramePr>
@@ -3692,7 +2680,7 @@
               <a:graphicData uri="http://schemas.openxmlformats.org/drawingml/2006/picture">
                 <pic:pic xmlns:pic="http://schemas.openxmlformats.org/drawingml/2006/picture">
                   <pic:nvPicPr>
-                    <pic:cNvPr id="0" name="Picture 7"/>
+                    <pic:cNvPr id="0" name="Picture 1"/>
                     <pic:cNvPicPr>
                       <a:picLocks noChangeAspect="1" noChangeArrowheads="1"/>
                     </pic:cNvPicPr>
@@ -3707,7 +2695,7 @@
                   <pic:spPr bwMode="auto">
                     <a:xfrm>
                       <a:off x="0" y="0"/>
-                      <a:ext cx="3917424" cy="2093072"/>
+                      <a:ext cx="5400040" cy="2817685"/>
                     </a:xfrm>
                     <a:prstGeom prst="rect">
                       <a:avLst/>
